--- a/public/Engagement_domiciliation-Joria.docx
+++ b/public/Engagement_domiciliation-Joria.docx
@@ -31,7 +31,7 @@
           <w:sz w:val="24"/>
           <w:szCs w:val="24"/>
         </w:rPr>
-        <w:t>09 octobre 2024</w:t>
+        <w:t>11 octobre 2024</w:t>
       </w:r>
     </w:p>
     <w:p>
